--- a/Laborator 10/RegistreMIPS32Pipeline.docx
+++ b/Laborator 10/RegistreMIPS32Pipeline.docx
@@ -906,7 +906,16 @@
               <w:jc w:val="center"/>
             </w:pPr>
             <w:r>
-              <w:t>MemWrite[2]</w:t>
+              <w:t>ReadData</w:t>
+            </w:r>
+            <w:r>
+              <w:t>[</w:t>
+            </w:r>
+            <w:r>
+              <w:t>33:2</w:t>
+            </w:r>
+            <w:r>
+              <w:t>]</w:t>
             </w:r>
           </w:p>
         </w:tc>
@@ -983,19 +992,7 @@
               <w:jc w:val="center"/>
             </w:pPr>
             <w:r>
-              <w:t>ALURes[</w:t>
-            </w:r>
-            <w:r>
-              <w:t>65</w:t>
-            </w:r>
-            <w:r>
-              <w:t>:</w:t>
-            </w:r>
-            <w:r>
-              <w:t>34</w:t>
-            </w:r>
-            <w:r>
-              <w:t>]</w:t>
+              <w:t>ALURes[65:34]</w:t>
             </w:r>
           </w:p>
         </w:tc>
@@ -1072,13 +1069,7 @@
               <w:jc w:val="center"/>
             </w:pPr>
             <w:r>
-              <w:t>MUX[</w:t>
-            </w:r>
-            <w:r>
-              <w:t>71:66</w:t>
-            </w:r>
-            <w:r>
-              <w:t>]</w:t>
+              <w:t>MUX[71:66]</w:t>
             </w:r>
           </w:p>
         </w:tc>
@@ -1436,16 +1427,7 @@
               <w:jc w:val="center"/>
             </w:pPr>
             <w:r>
-              <w:t>Greater</w:t>
-            </w:r>
-            <w:r>
-              <w:t>OrEqualWith</w:t>
-            </w:r>
-            <w:r>
-              <w:t>Zero</w:t>
-            </w:r>
-            <w:r>
-              <w:t>[40]</w:t>
+              <w:t>GreaterOrEqualWithZero[40]</w:t>
             </w:r>
           </w:p>
         </w:tc>
@@ -2719,2480 +2701,13 @@
     </w:tbl>
     <w:p>
       <w:pPr>
-        <w:ind w:left="-450"/>
         <w:rPr>
           <w:rStyle w:val="Hyperlink"/>
         </w:rPr>
       </w:pPr>
-      <w:r>
-        <w:rPr>
-          <w:noProof/>
-          <w:sz w:val="24"/>
-          <w:szCs w:val="24"/>
-        </w:rPr>
-        <w:t xml:space="preserve">URL: </w:t>
-      </w:r>
-      <w:hyperlink r:id="rId6" w:history="1">
-        <w:r>
-          <w:rPr>
-            <w:rStyle w:val="Hyperlink"/>
-          </w:rPr>
-          <w:t>https://drive.google.com/file/d/1Yw18tfjFjo-v897vVpd8KNGnpx5U8i9n/view?usp=sharing</w:t>
-        </w:r>
-      </w:hyperlink>
-      <w:r>
-        <w:rPr>
-          <w:rStyle w:val="Hyperlink"/>
-        </w:rPr>
-        <w:br w:type="page"/>
-      </w:r>
-    </w:p>
-    <w:p>
-      <w:pPr>
-        <w:jc w:val="center"/>
-        <w:rPr>
-          <w:b/>
-          <w:noProof/>
-          <w:sz w:val="28"/>
-          <w:szCs w:val="28"/>
-        </w:rPr>
-      </w:pPr>
-      <w:r>
-        <w:rPr>
-          <w:b/>
-          <w:noProof/>
-          <w:sz w:val="28"/>
-          <w:szCs w:val="28"/>
-        </w:rPr>
-        <w:lastRenderedPageBreak/>
-        <w:t xml:space="preserve">Configurare registre </w:t>
-      </w:r>
-      <w:r>
-        <w:rPr>
-          <w:b/>
-          <w:noProof/>
-          <w:sz w:val="28"/>
-          <w:szCs w:val="28"/>
-        </w:rPr>
-        <w:t>MIPS</w:t>
-      </w:r>
-      <w:r>
-        <w:rPr>
-          <w:b/>
-          <w:noProof/>
-          <w:sz w:val="28"/>
-          <w:szCs w:val="28"/>
-        </w:rPr>
-        <w:t>32</w:t>
-      </w:r>
-      <w:r>
-        <w:rPr>
-          <w:b/>
-          <w:noProof/>
-          <w:sz w:val="28"/>
-          <w:szCs w:val="28"/>
-        </w:rPr>
-        <w:t xml:space="preserve"> Pipeline – varianta 2</w:t>
-      </w:r>
-    </w:p>
-    <w:p>
-      <w:pPr>
-        <w:spacing w:after="0"/>
-        <w:ind w:left="-450" w:right="-540"/>
-        <w:jc w:val="both"/>
-        <w:rPr>
-          <w:noProof/>
-          <w:sz w:val="24"/>
-          <w:szCs w:val="24"/>
-          <w:lang w:val="ro-RO"/>
-        </w:rPr>
-      </w:pPr>
-      <w:r>
-        <w:rPr>
-          <w:noProof/>
-          <w:sz w:val="24"/>
-          <w:szCs w:val="24"/>
-        </w:rPr>
-        <w:t xml:space="preserve">Se introduc pe coloane </w:t>
-      </w:r>
-      <w:r>
-        <w:rPr>
-          <w:noProof/>
-          <w:sz w:val="24"/>
-          <w:szCs w:val="24"/>
-        </w:rPr>
-        <w:t>numele utilizat</w:t>
-      </w:r>
-      <w:r>
-        <w:rPr>
-          <w:noProof/>
-          <w:sz w:val="24"/>
-          <w:szCs w:val="24"/>
-        </w:rPr>
-        <w:t>e</w:t>
-      </w:r>
-      <w:r>
-        <w:rPr>
-          <w:noProof/>
-          <w:sz w:val="24"/>
-          <w:szCs w:val="24"/>
-        </w:rPr>
-        <w:t xml:space="preserve"> </w:t>
-      </w:r>
-      <w:r>
-        <w:rPr>
-          <w:noProof/>
-          <w:sz w:val="24"/>
-          <w:szCs w:val="24"/>
-          <w:lang w:val="ro-RO"/>
-        </w:rPr>
-        <w:t>î</w:t>
-      </w:r>
-      <w:r>
-        <w:rPr>
-          <w:noProof/>
-          <w:sz w:val="24"/>
-          <w:szCs w:val="24"/>
-        </w:rPr>
-        <w:t xml:space="preserve">n codul VHDL pentru </w:t>
-      </w:r>
-      <w:r>
-        <w:rPr>
-          <w:noProof/>
-          <w:sz w:val="24"/>
-          <w:szCs w:val="24"/>
-        </w:rPr>
-        <w:t>semnalel</w:t>
-      </w:r>
-      <w:r>
-        <w:rPr>
-          <w:noProof/>
-          <w:sz w:val="24"/>
-          <w:szCs w:val="24"/>
-        </w:rPr>
-        <w:t>e</w:t>
-      </w:r>
-      <w:r>
-        <w:rPr>
-          <w:noProof/>
-          <w:sz w:val="24"/>
-          <w:szCs w:val="24"/>
-        </w:rPr>
-        <w:t xml:space="preserve"> de date și control implementate ca registre</w:t>
-      </w:r>
-      <w:r>
-        <w:rPr>
-          <w:noProof/>
-          <w:sz w:val="24"/>
-          <w:szCs w:val="24"/>
-        </w:rPr>
-        <w:t>, pe categorii</w:t>
-      </w:r>
-      <w:r>
-        <w:rPr>
-          <w:noProof/>
-          <w:sz w:val="24"/>
-          <w:szCs w:val="24"/>
-        </w:rPr>
-        <w:t xml:space="preserve">. </w:t>
-      </w:r>
-      <w:r>
-        <w:rPr>
-          <w:noProof/>
-          <w:sz w:val="24"/>
-          <w:szCs w:val="24"/>
-          <w:lang w:val="ro-RO"/>
-        </w:rPr>
-        <w:t>În paranteză</w:t>
-      </w:r>
-      <w:r>
-        <w:rPr>
-          <w:noProof/>
-          <w:sz w:val="24"/>
-          <w:szCs w:val="24"/>
-        </w:rPr>
-        <w:t xml:space="preserve"> s</w:t>
-      </w:r>
-      <w:r>
-        <w:rPr>
-          <w:noProof/>
-          <w:sz w:val="24"/>
-          <w:szCs w:val="24"/>
-        </w:rPr>
-        <w:t xml:space="preserve">e introduce </w:t>
-      </w:r>
-      <w:r>
-        <w:rPr>
-          <w:noProof/>
-          <w:sz w:val="24"/>
-          <w:szCs w:val="24"/>
-          <w:lang w:val="ro-RO"/>
-        </w:rPr>
-        <w:t xml:space="preserve">dimensiunea </w:t>
-      </w:r>
-      <w:r>
-        <w:rPr>
-          <w:noProof/>
-          <w:sz w:val="24"/>
-          <w:szCs w:val="24"/>
-          <w:lang w:val="ro-RO"/>
-        </w:rPr>
-        <w:t xml:space="preserve">în </w:t>
-      </w:r>
-      <w:r>
-        <w:rPr>
-          <w:noProof/>
-          <w:sz w:val="24"/>
-          <w:szCs w:val="24"/>
-          <w:lang w:val="ro-RO"/>
-        </w:rPr>
-        <w:t>biți.</w:t>
-      </w:r>
-    </w:p>
-    <w:tbl>
-      <w:tblPr>
-        <w:tblW w:w="14480" w:type="dxa"/>
-        <w:jc w:val="center"/>
-        <w:tblBorders>
-          <w:top w:val="single" w:sz="8" w:space="0" w:color="auto"/>
-          <w:left w:val="single" w:sz="8" w:space="0" w:color="auto"/>
-          <w:bottom w:val="single" w:sz="8" w:space="0" w:color="auto"/>
-          <w:right w:val="single" w:sz="8" w:space="0" w:color="auto"/>
-          <w:insideH w:val="single" w:sz="8" w:space="0" w:color="auto"/>
-          <w:insideV w:val="single" w:sz="8" w:space="0" w:color="auto"/>
-        </w:tblBorders>
-        <w:tblLayout w:type="fixed"/>
-        <w:tblCellMar>
-          <w:left w:w="0" w:type="dxa"/>
-          <w:right w:w="0" w:type="dxa"/>
-        </w:tblCellMar>
-        <w:tblLook w:val="04A0" w:firstRow="1" w:lastRow="0" w:firstColumn="1" w:lastColumn="0" w:noHBand="0" w:noVBand="1"/>
-      </w:tblPr>
-      <w:tblGrid>
-        <w:gridCol w:w="3620"/>
-        <w:gridCol w:w="3620"/>
-        <w:gridCol w:w="3620"/>
-        <w:gridCol w:w="3620"/>
-      </w:tblGrid>
-      <w:tr>
-        <w:trPr>
-          <w:trHeight w:val="242"/>
-          <w:jc w:val="center"/>
-        </w:trPr>
-        <w:tc>
-          <w:tcPr>
-            <w:tcW w:w="3620" w:type="dxa"/>
-            <w:shd w:val="clear" w:color="auto" w:fill="E7E6E6" w:themeFill="background2"/>
-            <w:tcMar>
-              <w:top w:w="15" w:type="dxa"/>
-              <w:left w:w="108" w:type="dxa"/>
-              <w:bottom w:w="0" w:type="dxa"/>
-              <w:right w:w="108" w:type="dxa"/>
-            </w:tcMar>
-            <w:vAlign w:val="center"/>
-          </w:tcPr>
-          <w:p>
-            <w:pPr>
-              <w:pStyle w:val="NoSpacing"/>
-              <w:jc w:val="center"/>
-              <w:rPr>
-                <w:b/>
-                <w:noProof/>
-                <w:lang w:val="ro-RO"/>
-              </w:rPr>
-            </w:pPr>
-            <w:r>
-              <w:rPr>
-                <w:b/>
-                <w:noProof/>
-                <w:lang w:val="ro-RO"/>
-              </w:rPr>
-              <w:t>IF/ID</w:t>
-            </w:r>
-          </w:p>
-        </w:tc>
-        <w:tc>
-          <w:tcPr>
-            <w:tcW w:w="3620" w:type="dxa"/>
-            <w:shd w:val="clear" w:color="auto" w:fill="E7E6E6" w:themeFill="background2"/>
-            <w:tcMar>
-              <w:top w:w="15" w:type="dxa"/>
-              <w:left w:w="108" w:type="dxa"/>
-              <w:bottom w:w="0" w:type="dxa"/>
-              <w:right w:w="108" w:type="dxa"/>
-            </w:tcMar>
-            <w:vAlign w:val="center"/>
-          </w:tcPr>
-          <w:p>
-            <w:pPr>
-              <w:pStyle w:val="NoSpacing"/>
-              <w:jc w:val="center"/>
-              <w:rPr>
-                <w:noProof/>
-              </w:rPr>
-            </w:pPr>
-            <w:r>
-              <w:rPr>
-                <w:b/>
-                <w:noProof/>
-                <w:lang w:val="ro-RO"/>
-              </w:rPr>
-              <w:t>ID/EX</w:t>
-            </w:r>
-          </w:p>
-        </w:tc>
-        <w:tc>
-          <w:tcPr>
-            <w:tcW w:w="3620" w:type="dxa"/>
-            <w:shd w:val="clear" w:color="auto" w:fill="E7E6E6" w:themeFill="background2"/>
-            <w:vAlign w:val="center"/>
-          </w:tcPr>
-          <w:p>
-            <w:pPr>
-              <w:pStyle w:val="NoSpacing"/>
-              <w:jc w:val="center"/>
-            </w:pPr>
-            <w:r>
-              <w:rPr>
-                <w:b/>
-                <w:noProof/>
-                <w:lang w:val="ro-RO"/>
-              </w:rPr>
-              <w:t>EX/MEM</w:t>
-            </w:r>
-          </w:p>
-        </w:tc>
-        <w:tc>
-          <w:tcPr>
-            <w:tcW w:w="3620" w:type="dxa"/>
-            <w:shd w:val="clear" w:color="auto" w:fill="E7E6E6" w:themeFill="background2"/>
-            <w:vAlign w:val="center"/>
-          </w:tcPr>
-          <w:p>
-            <w:pPr>
-              <w:pStyle w:val="NoSpacing"/>
-              <w:jc w:val="center"/>
-              <w:rPr>
-                <w:b/>
-                <w:noProof/>
-                <w:lang w:val="ro-RO"/>
-              </w:rPr>
-            </w:pPr>
-            <w:r>
-              <w:rPr>
-                <w:b/>
-                <w:noProof/>
-                <w:lang w:val="ro-RO"/>
-              </w:rPr>
-              <w:t>MEM/WB</w:t>
-            </w:r>
-          </w:p>
-        </w:tc>
-      </w:tr>
-      <w:tr>
-        <w:trPr>
-          <w:trHeight w:val="240"/>
-          <w:jc w:val="center"/>
-        </w:trPr>
-        <w:tc>
-          <w:tcPr>
-            <w:tcW w:w="3620" w:type="dxa"/>
-            <w:shd w:val="clear" w:color="auto" w:fill="auto"/>
-            <w:tcMar>
-              <w:top w:w="15" w:type="dxa"/>
-              <w:left w:w="108" w:type="dxa"/>
-              <w:bottom w:w="0" w:type="dxa"/>
-              <w:right w:w="108" w:type="dxa"/>
-            </w:tcMar>
-            <w:vAlign w:val="center"/>
-          </w:tcPr>
-          <w:p>
-            <w:pPr>
-              <w:pStyle w:val="NoSpacing"/>
-              <w:jc w:val="center"/>
-              <w:rPr>
-                <w:noProof/>
-                <w:lang w:val="ro-RO"/>
-              </w:rPr>
-            </w:pPr>
-            <w:r>
-              <w:rPr>
-                <w:noProof/>
-                <w:lang w:val="ro-RO"/>
-              </w:rPr>
-              <w:t>Instruction_IF_ID</w:t>
-            </w:r>
-            <w:r>
-              <w:rPr>
-                <w:noProof/>
-                <w:lang w:val="ro-RO"/>
-              </w:rPr>
-              <w:t xml:space="preserve"> (</w:t>
-            </w:r>
-            <w:r>
-              <w:rPr>
-                <w:noProof/>
-                <w:lang w:val="ro-RO"/>
-              </w:rPr>
-              <w:t>32</w:t>
-            </w:r>
-            <w:r>
-              <w:rPr>
-                <w:noProof/>
-                <w:lang w:val="ro-RO"/>
-              </w:rPr>
-              <w:t>)</w:t>
-            </w:r>
-          </w:p>
-        </w:tc>
-        <w:tc>
-          <w:tcPr>
-            <w:tcW w:w="3620" w:type="dxa"/>
-            <w:shd w:val="clear" w:color="auto" w:fill="auto"/>
-            <w:tcMar>
-              <w:top w:w="15" w:type="dxa"/>
-              <w:left w:w="108" w:type="dxa"/>
-              <w:bottom w:w="0" w:type="dxa"/>
-              <w:right w:w="108" w:type="dxa"/>
-            </w:tcMar>
-            <w:vAlign w:val="center"/>
-          </w:tcPr>
-          <w:p>
-            <w:pPr>
-              <w:pStyle w:val="NoSpacing"/>
-              <w:jc w:val="center"/>
-              <w:rPr>
-                <w:noProof/>
-              </w:rPr>
-            </w:pPr>
-            <w:r>
-              <w:rPr>
-                <w:noProof/>
-              </w:rPr>
-              <w:t>RegDst_ID_EX</w:t>
-            </w:r>
-            <w:r>
-              <w:rPr>
-                <w:noProof/>
-              </w:rPr>
-              <w:t xml:space="preserve"> </w:t>
-            </w:r>
-            <w:r>
-              <w:rPr>
-                <w:noProof/>
-              </w:rPr>
-              <w:t>(</w:t>
-            </w:r>
-            <w:r>
-              <w:rPr>
-                <w:noProof/>
-              </w:rPr>
-              <w:t>1</w:t>
-            </w:r>
-            <w:r>
-              <w:rPr>
-                <w:noProof/>
-              </w:rPr>
-              <w:t>)</w:t>
-            </w:r>
-          </w:p>
-        </w:tc>
-        <w:tc>
-          <w:tcPr>
-            <w:tcW w:w="3620" w:type="dxa"/>
-            <w:vAlign w:val="center"/>
-          </w:tcPr>
-          <w:p>
-            <w:pPr>
-              <w:pStyle w:val="NoSpacing"/>
-              <w:jc w:val="center"/>
-            </w:pPr>
-            <w:r>
-              <w:rPr>
-                <w:noProof/>
-              </w:rPr>
-              <w:t>Branch_EX_MEM</w:t>
-            </w:r>
-            <w:r>
-              <w:rPr>
-                <w:noProof/>
-              </w:rPr>
-              <w:t xml:space="preserve"> </w:t>
-            </w:r>
-            <w:r>
-              <w:t>(</w:t>
-            </w:r>
-            <w:r>
-              <w:rPr>
-                <w:noProof/>
-              </w:rPr>
-              <w:t>1</w:t>
-            </w:r>
-            <w:r>
-              <w:t>)</w:t>
-            </w:r>
-          </w:p>
-        </w:tc>
-        <w:tc>
-          <w:tcPr>
-            <w:tcW w:w="3620" w:type="dxa"/>
-            <w:vAlign w:val="center"/>
-          </w:tcPr>
-          <w:p>
-            <w:pPr>
-              <w:pStyle w:val="NoSpacing"/>
-              <w:jc w:val="center"/>
-            </w:pPr>
-            <w:r>
-              <w:rPr>
-                <w:noProof/>
-              </w:rPr>
-              <w:t>RegWr_MEM_WB</w:t>
-            </w:r>
-            <w:r>
-              <w:rPr>
-                <w:noProof/>
-              </w:rPr>
-              <w:t xml:space="preserve"> </w:t>
-            </w:r>
-            <w:r>
-              <w:t>(</w:t>
-            </w:r>
-            <w:r>
-              <w:rPr>
-                <w:noProof/>
-              </w:rPr>
-              <w:t>1</w:t>
-            </w:r>
-            <w:r>
-              <w:t>)</w:t>
-            </w:r>
-          </w:p>
-        </w:tc>
-      </w:tr>
-      <w:tr>
-        <w:trPr>
-          <w:trHeight w:val="240"/>
-          <w:jc w:val="center"/>
-        </w:trPr>
-        <w:tc>
-          <w:tcPr>
-            <w:tcW w:w="3620" w:type="dxa"/>
-            <w:shd w:val="clear" w:color="auto" w:fill="auto"/>
-            <w:tcMar>
-              <w:top w:w="15" w:type="dxa"/>
-              <w:left w:w="108" w:type="dxa"/>
-              <w:bottom w:w="0" w:type="dxa"/>
-              <w:right w:w="108" w:type="dxa"/>
-            </w:tcMar>
-            <w:vAlign w:val="center"/>
-          </w:tcPr>
-          <w:p>
-            <w:pPr>
-              <w:pStyle w:val="NoSpacing"/>
-              <w:jc w:val="center"/>
-            </w:pPr>
-            <w:r>
-              <w:t>PC</w:t>
-            </w:r>
-            <w:r>
-              <w:t>p4</w:t>
-            </w:r>
-            <w:r>
-              <w:t>_IF_ID</w:t>
-            </w:r>
-            <w:r>
-              <w:t xml:space="preserve"> </w:t>
-            </w:r>
-            <w:r>
-              <w:t>(</w:t>
-            </w:r>
-            <w:r>
-              <w:t>32</w:t>
-            </w:r>
-            <w:r>
-              <w:t>)</w:t>
-            </w:r>
-          </w:p>
-        </w:tc>
-        <w:tc>
-          <w:tcPr>
-            <w:tcW w:w="3620" w:type="dxa"/>
-            <w:shd w:val="clear" w:color="auto" w:fill="auto"/>
-            <w:tcMar>
-              <w:top w:w="15" w:type="dxa"/>
-              <w:left w:w="108" w:type="dxa"/>
-              <w:bottom w:w="0" w:type="dxa"/>
-              <w:right w:w="108" w:type="dxa"/>
-            </w:tcMar>
-            <w:vAlign w:val="center"/>
-          </w:tcPr>
-          <w:p>
-            <w:pPr>
-              <w:pStyle w:val="NoSpacing"/>
-              <w:jc w:val="center"/>
-            </w:pPr>
-            <w:r>
-              <w:t>&lt;</w:t>
-            </w:r>
-            <w:r>
-              <w:rPr>
-                <w:noProof/>
-                <w:lang w:val="ro-RO"/>
-              </w:rPr>
-              <w:t>nume_semnal</w:t>
-            </w:r>
-            <w:r>
-              <w:t>&gt;</w:t>
-            </w:r>
-            <w:r>
-              <w:t xml:space="preserve"> </w:t>
-            </w:r>
-            <w:r>
-              <w:t>(&lt;</w:t>
-            </w:r>
-            <w:r>
-              <w:rPr>
-                <w:noProof/>
-                <w:lang w:val="ro-RO"/>
-              </w:rPr>
-              <w:t>dimensiune</w:t>
-            </w:r>
-            <w:r>
-              <w:t>&gt;)</w:t>
-            </w:r>
-          </w:p>
-        </w:tc>
-        <w:tc>
-          <w:tcPr>
-            <w:tcW w:w="3620" w:type="dxa"/>
-            <w:vAlign w:val="center"/>
-          </w:tcPr>
-          <w:p>
-            <w:pPr>
-              <w:pStyle w:val="NoSpacing"/>
-              <w:jc w:val="center"/>
-            </w:pPr>
-            <w:r>
-              <w:t>. . .</w:t>
-            </w:r>
-          </w:p>
-        </w:tc>
-        <w:tc>
-          <w:tcPr>
-            <w:tcW w:w="3620" w:type="dxa"/>
-            <w:vAlign w:val="center"/>
-          </w:tcPr>
-          <w:p>
-            <w:pPr>
-              <w:pStyle w:val="NoSpacing"/>
-              <w:jc w:val="center"/>
-            </w:pPr>
-            <w:r>
-              <w:t>. . .</w:t>
-            </w:r>
-          </w:p>
-        </w:tc>
-      </w:tr>
-      <w:tr>
-        <w:trPr>
-          <w:trHeight w:val="240"/>
-          <w:jc w:val="center"/>
-        </w:trPr>
-        <w:tc>
-          <w:tcPr>
-            <w:tcW w:w="3620" w:type="dxa"/>
-            <w:shd w:val="clear" w:color="auto" w:fill="auto"/>
-            <w:tcMar>
-              <w:top w:w="15" w:type="dxa"/>
-              <w:left w:w="108" w:type="dxa"/>
-              <w:bottom w:w="0" w:type="dxa"/>
-              <w:right w:w="108" w:type="dxa"/>
-            </w:tcMar>
-            <w:vAlign w:val="center"/>
-          </w:tcPr>
-          <w:p>
-            <w:pPr>
-              <w:pStyle w:val="NoSpacing"/>
-              <w:jc w:val="center"/>
-            </w:pPr>
-          </w:p>
-        </w:tc>
-        <w:tc>
-          <w:tcPr>
-            <w:tcW w:w="3620" w:type="dxa"/>
-            <w:shd w:val="clear" w:color="auto" w:fill="auto"/>
-            <w:tcMar>
-              <w:top w:w="15" w:type="dxa"/>
-              <w:left w:w="108" w:type="dxa"/>
-              <w:bottom w:w="0" w:type="dxa"/>
-              <w:right w:w="108" w:type="dxa"/>
-            </w:tcMar>
-            <w:vAlign w:val="center"/>
-          </w:tcPr>
-          <w:p>
-            <w:pPr>
-              <w:pStyle w:val="NoSpacing"/>
-              <w:jc w:val="center"/>
-            </w:pPr>
-            <w:r>
-              <w:t>. . .</w:t>
-            </w:r>
-          </w:p>
-        </w:tc>
-        <w:tc>
-          <w:tcPr>
-            <w:tcW w:w="3620" w:type="dxa"/>
-            <w:vAlign w:val="center"/>
-          </w:tcPr>
-          <w:p>
-            <w:pPr>
-              <w:pStyle w:val="NoSpacing"/>
-              <w:jc w:val="center"/>
-            </w:pPr>
-          </w:p>
-        </w:tc>
-        <w:tc>
-          <w:tcPr>
-            <w:tcW w:w="3620" w:type="dxa"/>
-            <w:vAlign w:val="center"/>
-          </w:tcPr>
-          <w:p>
-            <w:pPr>
-              <w:pStyle w:val="NoSpacing"/>
-              <w:jc w:val="center"/>
-            </w:pPr>
-          </w:p>
-        </w:tc>
-      </w:tr>
-      <w:tr>
-        <w:trPr>
-          <w:trHeight w:val="240"/>
-          <w:jc w:val="center"/>
-        </w:trPr>
-        <w:tc>
-          <w:tcPr>
-            <w:tcW w:w="3620" w:type="dxa"/>
-            <w:shd w:val="clear" w:color="auto" w:fill="auto"/>
-            <w:tcMar>
-              <w:top w:w="15" w:type="dxa"/>
-              <w:left w:w="108" w:type="dxa"/>
-              <w:bottom w:w="0" w:type="dxa"/>
-              <w:right w:w="108" w:type="dxa"/>
-            </w:tcMar>
-            <w:vAlign w:val="center"/>
-          </w:tcPr>
-          <w:p>
-            <w:pPr>
-              <w:pStyle w:val="NoSpacing"/>
-              <w:jc w:val="center"/>
-            </w:pPr>
-          </w:p>
-        </w:tc>
-        <w:tc>
-          <w:tcPr>
-            <w:tcW w:w="3620" w:type="dxa"/>
-            <w:shd w:val="clear" w:color="auto" w:fill="auto"/>
-            <w:tcMar>
-              <w:top w:w="15" w:type="dxa"/>
-              <w:left w:w="108" w:type="dxa"/>
-              <w:bottom w:w="0" w:type="dxa"/>
-              <w:right w:w="108" w:type="dxa"/>
-            </w:tcMar>
-            <w:vAlign w:val="center"/>
-          </w:tcPr>
-          <w:p>
-            <w:pPr>
-              <w:pStyle w:val="NoSpacing"/>
-              <w:jc w:val="center"/>
-            </w:pPr>
-          </w:p>
-        </w:tc>
-        <w:tc>
-          <w:tcPr>
-            <w:tcW w:w="3620" w:type="dxa"/>
-            <w:vAlign w:val="center"/>
-          </w:tcPr>
-          <w:p>
-            <w:pPr>
-              <w:pStyle w:val="NoSpacing"/>
-              <w:jc w:val="center"/>
-            </w:pPr>
-          </w:p>
-        </w:tc>
-        <w:tc>
-          <w:tcPr>
-            <w:tcW w:w="3620" w:type="dxa"/>
-            <w:vAlign w:val="center"/>
-          </w:tcPr>
-          <w:p>
-            <w:pPr>
-              <w:pStyle w:val="NoSpacing"/>
-              <w:jc w:val="center"/>
-            </w:pPr>
-          </w:p>
-        </w:tc>
-      </w:tr>
-      <w:tr>
-        <w:trPr>
-          <w:trHeight w:val="240"/>
-          <w:jc w:val="center"/>
-        </w:trPr>
-        <w:tc>
-          <w:tcPr>
-            <w:tcW w:w="3620" w:type="dxa"/>
-            <w:shd w:val="clear" w:color="auto" w:fill="auto"/>
-            <w:tcMar>
-              <w:top w:w="15" w:type="dxa"/>
-              <w:left w:w="108" w:type="dxa"/>
-              <w:bottom w:w="0" w:type="dxa"/>
-              <w:right w:w="108" w:type="dxa"/>
-            </w:tcMar>
-            <w:vAlign w:val="center"/>
-          </w:tcPr>
-          <w:p>
-            <w:pPr>
-              <w:pStyle w:val="NoSpacing"/>
-              <w:jc w:val="center"/>
-            </w:pPr>
-          </w:p>
-        </w:tc>
-        <w:tc>
-          <w:tcPr>
-            <w:tcW w:w="3620" w:type="dxa"/>
-            <w:shd w:val="clear" w:color="auto" w:fill="auto"/>
-            <w:tcMar>
-              <w:top w:w="15" w:type="dxa"/>
-              <w:left w:w="108" w:type="dxa"/>
-              <w:bottom w:w="0" w:type="dxa"/>
-              <w:right w:w="108" w:type="dxa"/>
-            </w:tcMar>
-            <w:vAlign w:val="center"/>
-          </w:tcPr>
-          <w:p>
-            <w:pPr>
-              <w:pStyle w:val="NoSpacing"/>
-              <w:jc w:val="center"/>
-            </w:pPr>
-          </w:p>
-        </w:tc>
-        <w:tc>
-          <w:tcPr>
-            <w:tcW w:w="3620" w:type="dxa"/>
-            <w:vAlign w:val="center"/>
-          </w:tcPr>
-          <w:p>
-            <w:pPr>
-              <w:pStyle w:val="NoSpacing"/>
-              <w:jc w:val="center"/>
-            </w:pPr>
-          </w:p>
-        </w:tc>
-        <w:tc>
-          <w:tcPr>
-            <w:tcW w:w="3620" w:type="dxa"/>
-            <w:vAlign w:val="center"/>
-          </w:tcPr>
-          <w:p>
-            <w:pPr>
-              <w:pStyle w:val="NoSpacing"/>
-              <w:jc w:val="center"/>
-            </w:pPr>
-          </w:p>
-        </w:tc>
-      </w:tr>
-      <w:tr>
-        <w:trPr>
-          <w:trHeight w:val="240"/>
-          <w:jc w:val="center"/>
-        </w:trPr>
-        <w:tc>
-          <w:tcPr>
-            <w:tcW w:w="3620" w:type="dxa"/>
-            <w:shd w:val="clear" w:color="auto" w:fill="auto"/>
-            <w:tcMar>
-              <w:top w:w="15" w:type="dxa"/>
-              <w:left w:w="108" w:type="dxa"/>
-              <w:bottom w:w="0" w:type="dxa"/>
-              <w:right w:w="108" w:type="dxa"/>
-            </w:tcMar>
-            <w:vAlign w:val="center"/>
-          </w:tcPr>
-          <w:p>
-            <w:pPr>
-              <w:pStyle w:val="NoSpacing"/>
-              <w:jc w:val="center"/>
-            </w:pPr>
-          </w:p>
-        </w:tc>
-        <w:tc>
-          <w:tcPr>
-            <w:tcW w:w="3620" w:type="dxa"/>
-            <w:shd w:val="clear" w:color="auto" w:fill="auto"/>
-            <w:tcMar>
-              <w:top w:w="15" w:type="dxa"/>
-              <w:left w:w="108" w:type="dxa"/>
-              <w:bottom w:w="0" w:type="dxa"/>
-              <w:right w:w="108" w:type="dxa"/>
-            </w:tcMar>
-            <w:vAlign w:val="center"/>
-          </w:tcPr>
-          <w:p>
-            <w:pPr>
-              <w:pStyle w:val="NoSpacing"/>
-              <w:jc w:val="center"/>
-            </w:pPr>
-          </w:p>
-        </w:tc>
-        <w:tc>
-          <w:tcPr>
-            <w:tcW w:w="3620" w:type="dxa"/>
-            <w:vAlign w:val="center"/>
-          </w:tcPr>
-          <w:p>
-            <w:pPr>
-              <w:pStyle w:val="NoSpacing"/>
-              <w:jc w:val="center"/>
-            </w:pPr>
-          </w:p>
-        </w:tc>
-        <w:tc>
-          <w:tcPr>
-            <w:tcW w:w="3620" w:type="dxa"/>
-            <w:vAlign w:val="center"/>
-          </w:tcPr>
-          <w:p>
-            <w:pPr>
-              <w:pStyle w:val="NoSpacing"/>
-              <w:jc w:val="center"/>
-            </w:pPr>
-          </w:p>
-        </w:tc>
-      </w:tr>
-      <w:tr>
-        <w:trPr>
-          <w:trHeight w:val="240"/>
-          <w:jc w:val="center"/>
-        </w:trPr>
-        <w:tc>
-          <w:tcPr>
-            <w:tcW w:w="3620" w:type="dxa"/>
-            <w:shd w:val="clear" w:color="auto" w:fill="auto"/>
-            <w:tcMar>
-              <w:top w:w="15" w:type="dxa"/>
-              <w:left w:w="108" w:type="dxa"/>
-              <w:bottom w:w="0" w:type="dxa"/>
-              <w:right w:w="108" w:type="dxa"/>
-            </w:tcMar>
-            <w:vAlign w:val="center"/>
-          </w:tcPr>
-          <w:p>
-            <w:pPr>
-              <w:pStyle w:val="NoSpacing"/>
-              <w:jc w:val="center"/>
-            </w:pPr>
-          </w:p>
-        </w:tc>
-        <w:tc>
-          <w:tcPr>
-            <w:tcW w:w="3620" w:type="dxa"/>
-            <w:shd w:val="clear" w:color="auto" w:fill="auto"/>
-            <w:tcMar>
-              <w:top w:w="15" w:type="dxa"/>
-              <w:left w:w="108" w:type="dxa"/>
-              <w:bottom w:w="0" w:type="dxa"/>
-              <w:right w:w="108" w:type="dxa"/>
-            </w:tcMar>
-            <w:vAlign w:val="center"/>
-          </w:tcPr>
-          <w:p>
-            <w:pPr>
-              <w:pStyle w:val="NoSpacing"/>
-              <w:jc w:val="center"/>
-            </w:pPr>
-          </w:p>
-        </w:tc>
-        <w:tc>
-          <w:tcPr>
-            <w:tcW w:w="3620" w:type="dxa"/>
-            <w:vAlign w:val="center"/>
-          </w:tcPr>
-          <w:p>
-            <w:pPr>
-              <w:pStyle w:val="NoSpacing"/>
-              <w:jc w:val="center"/>
-            </w:pPr>
-          </w:p>
-        </w:tc>
-        <w:tc>
-          <w:tcPr>
-            <w:tcW w:w="3620" w:type="dxa"/>
-            <w:vAlign w:val="center"/>
-          </w:tcPr>
-          <w:p>
-            <w:pPr>
-              <w:pStyle w:val="NoSpacing"/>
-              <w:jc w:val="center"/>
-            </w:pPr>
-          </w:p>
-        </w:tc>
-      </w:tr>
-      <w:tr>
-        <w:trPr>
-          <w:trHeight w:val="240"/>
-          <w:jc w:val="center"/>
-        </w:trPr>
-        <w:tc>
-          <w:tcPr>
-            <w:tcW w:w="3620" w:type="dxa"/>
-            <w:shd w:val="clear" w:color="auto" w:fill="auto"/>
-            <w:tcMar>
-              <w:top w:w="15" w:type="dxa"/>
-              <w:left w:w="108" w:type="dxa"/>
-              <w:bottom w:w="0" w:type="dxa"/>
-              <w:right w:w="108" w:type="dxa"/>
-            </w:tcMar>
-            <w:vAlign w:val="center"/>
-          </w:tcPr>
-          <w:p>
-            <w:pPr>
-              <w:pStyle w:val="NoSpacing"/>
-              <w:jc w:val="center"/>
-            </w:pPr>
-          </w:p>
-        </w:tc>
-        <w:tc>
-          <w:tcPr>
-            <w:tcW w:w="3620" w:type="dxa"/>
-            <w:shd w:val="clear" w:color="auto" w:fill="auto"/>
-            <w:tcMar>
-              <w:top w:w="15" w:type="dxa"/>
-              <w:left w:w="108" w:type="dxa"/>
-              <w:bottom w:w="0" w:type="dxa"/>
-              <w:right w:w="108" w:type="dxa"/>
-            </w:tcMar>
-            <w:vAlign w:val="center"/>
-          </w:tcPr>
-          <w:p>
-            <w:pPr>
-              <w:pStyle w:val="NoSpacing"/>
-              <w:jc w:val="center"/>
-            </w:pPr>
-          </w:p>
-        </w:tc>
-        <w:tc>
-          <w:tcPr>
-            <w:tcW w:w="3620" w:type="dxa"/>
-            <w:vAlign w:val="center"/>
-          </w:tcPr>
-          <w:p>
-            <w:pPr>
-              <w:pStyle w:val="NoSpacing"/>
-              <w:jc w:val="center"/>
-            </w:pPr>
-          </w:p>
-        </w:tc>
-        <w:tc>
-          <w:tcPr>
-            <w:tcW w:w="3620" w:type="dxa"/>
-            <w:vAlign w:val="center"/>
-          </w:tcPr>
-          <w:p>
-            <w:pPr>
-              <w:pStyle w:val="NoSpacing"/>
-              <w:jc w:val="center"/>
-            </w:pPr>
-          </w:p>
-        </w:tc>
-      </w:tr>
-      <w:tr>
-        <w:trPr>
-          <w:trHeight w:val="240"/>
-          <w:jc w:val="center"/>
-        </w:trPr>
-        <w:tc>
-          <w:tcPr>
-            <w:tcW w:w="3620" w:type="dxa"/>
-            <w:shd w:val="clear" w:color="auto" w:fill="auto"/>
-            <w:tcMar>
-              <w:top w:w="15" w:type="dxa"/>
-              <w:left w:w="108" w:type="dxa"/>
-              <w:bottom w:w="0" w:type="dxa"/>
-              <w:right w:w="108" w:type="dxa"/>
-            </w:tcMar>
-            <w:vAlign w:val="center"/>
-          </w:tcPr>
-          <w:p>
-            <w:pPr>
-              <w:pStyle w:val="NoSpacing"/>
-              <w:jc w:val="center"/>
-            </w:pPr>
-          </w:p>
-        </w:tc>
-        <w:tc>
-          <w:tcPr>
-            <w:tcW w:w="3620" w:type="dxa"/>
-            <w:shd w:val="clear" w:color="auto" w:fill="auto"/>
-            <w:tcMar>
-              <w:top w:w="15" w:type="dxa"/>
-              <w:left w:w="108" w:type="dxa"/>
-              <w:bottom w:w="0" w:type="dxa"/>
-              <w:right w:w="108" w:type="dxa"/>
-            </w:tcMar>
-            <w:vAlign w:val="center"/>
-          </w:tcPr>
-          <w:p>
-            <w:pPr>
-              <w:pStyle w:val="NoSpacing"/>
-              <w:jc w:val="center"/>
-            </w:pPr>
-          </w:p>
-        </w:tc>
-        <w:tc>
-          <w:tcPr>
-            <w:tcW w:w="3620" w:type="dxa"/>
-            <w:vAlign w:val="center"/>
-          </w:tcPr>
-          <w:p>
-            <w:pPr>
-              <w:pStyle w:val="NoSpacing"/>
-              <w:jc w:val="center"/>
-            </w:pPr>
-          </w:p>
-        </w:tc>
-        <w:tc>
-          <w:tcPr>
-            <w:tcW w:w="3620" w:type="dxa"/>
-            <w:vAlign w:val="center"/>
-          </w:tcPr>
-          <w:p>
-            <w:pPr>
-              <w:pStyle w:val="NoSpacing"/>
-              <w:jc w:val="center"/>
-            </w:pPr>
-          </w:p>
-        </w:tc>
-      </w:tr>
-      <w:tr>
-        <w:trPr>
-          <w:trHeight w:val="240"/>
-          <w:jc w:val="center"/>
-        </w:trPr>
-        <w:tc>
-          <w:tcPr>
-            <w:tcW w:w="3620" w:type="dxa"/>
-            <w:shd w:val="clear" w:color="auto" w:fill="auto"/>
-            <w:tcMar>
-              <w:top w:w="15" w:type="dxa"/>
-              <w:left w:w="108" w:type="dxa"/>
-              <w:bottom w:w="0" w:type="dxa"/>
-              <w:right w:w="108" w:type="dxa"/>
-            </w:tcMar>
-            <w:vAlign w:val="center"/>
-          </w:tcPr>
-          <w:p>
-            <w:pPr>
-              <w:pStyle w:val="NoSpacing"/>
-              <w:jc w:val="center"/>
-            </w:pPr>
-          </w:p>
-        </w:tc>
-        <w:tc>
-          <w:tcPr>
-            <w:tcW w:w="3620" w:type="dxa"/>
-            <w:shd w:val="clear" w:color="auto" w:fill="auto"/>
-            <w:tcMar>
-              <w:top w:w="15" w:type="dxa"/>
-              <w:left w:w="108" w:type="dxa"/>
-              <w:bottom w:w="0" w:type="dxa"/>
-              <w:right w:w="108" w:type="dxa"/>
-            </w:tcMar>
-            <w:vAlign w:val="center"/>
-          </w:tcPr>
-          <w:p>
-            <w:pPr>
-              <w:pStyle w:val="NoSpacing"/>
-              <w:jc w:val="center"/>
-            </w:pPr>
-          </w:p>
-        </w:tc>
-        <w:tc>
-          <w:tcPr>
-            <w:tcW w:w="3620" w:type="dxa"/>
-            <w:vAlign w:val="center"/>
-          </w:tcPr>
-          <w:p>
-            <w:pPr>
-              <w:pStyle w:val="NoSpacing"/>
-              <w:jc w:val="center"/>
-            </w:pPr>
-          </w:p>
-        </w:tc>
-        <w:tc>
-          <w:tcPr>
-            <w:tcW w:w="3620" w:type="dxa"/>
-            <w:vAlign w:val="center"/>
-          </w:tcPr>
-          <w:p>
-            <w:pPr>
-              <w:pStyle w:val="NoSpacing"/>
-              <w:jc w:val="center"/>
-            </w:pPr>
-          </w:p>
-        </w:tc>
-      </w:tr>
-      <w:tr>
-        <w:trPr>
-          <w:trHeight w:val="240"/>
-          <w:jc w:val="center"/>
-        </w:trPr>
-        <w:tc>
-          <w:tcPr>
-            <w:tcW w:w="3620" w:type="dxa"/>
-            <w:shd w:val="clear" w:color="auto" w:fill="auto"/>
-            <w:tcMar>
-              <w:top w:w="15" w:type="dxa"/>
-              <w:left w:w="108" w:type="dxa"/>
-              <w:bottom w:w="0" w:type="dxa"/>
-              <w:right w:w="108" w:type="dxa"/>
-            </w:tcMar>
-            <w:vAlign w:val="center"/>
-          </w:tcPr>
-          <w:p>
-            <w:pPr>
-              <w:pStyle w:val="NoSpacing"/>
-              <w:jc w:val="center"/>
-            </w:pPr>
-          </w:p>
-        </w:tc>
-        <w:tc>
-          <w:tcPr>
-            <w:tcW w:w="3620" w:type="dxa"/>
-            <w:shd w:val="clear" w:color="auto" w:fill="auto"/>
-            <w:tcMar>
-              <w:top w:w="15" w:type="dxa"/>
-              <w:left w:w="108" w:type="dxa"/>
-              <w:bottom w:w="0" w:type="dxa"/>
-              <w:right w:w="108" w:type="dxa"/>
-            </w:tcMar>
-            <w:vAlign w:val="center"/>
-          </w:tcPr>
-          <w:p>
-            <w:pPr>
-              <w:pStyle w:val="NoSpacing"/>
-              <w:jc w:val="center"/>
-            </w:pPr>
-          </w:p>
-        </w:tc>
-        <w:tc>
-          <w:tcPr>
-            <w:tcW w:w="3620" w:type="dxa"/>
-            <w:vAlign w:val="center"/>
-          </w:tcPr>
-          <w:p>
-            <w:pPr>
-              <w:pStyle w:val="NoSpacing"/>
-              <w:jc w:val="center"/>
-            </w:pPr>
-          </w:p>
-        </w:tc>
-        <w:tc>
-          <w:tcPr>
-            <w:tcW w:w="3620" w:type="dxa"/>
-            <w:vAlign w:val="center"/>
-          </w:tcPr>
-          <w:p>
-            <w:pPr>
-              <w:pStyle w:val="NoSpacing"/>
-              <w:jc w:val="center"/>
-            </w:pPr>
-          </w:p>
-        </w:tc>
-      </w:tr>
-      <w:tr>
-        <w:trPr>
-          <w:trHeight w:val="240"/>
-          <w:jc w:val="center"/>
-        </w:trPr>
-        <w:tc>
-          <w:tcPr>
-            <w:tcW w:w="3620" w:type="dxa"/>
-            <w:shd w:val="clear" w:color="auto" w:fill="auto"/>
-            <w:tcMar>
-              <w:top w:w="15" w:type="dxa"/>
-              <w:left w:w="108" w:type="dxa"/>
-              <w:bottom w:w="0" w:type="dxa"/>
-              <w:right w:w="108" w:type="dxa"/>
-            </w:tcMar>
-            <w:vAlign w:val="center"/>
-          </w:tcPr>
-          <w:p>
-            <w:pPr>
-              <w:pStyle w:val="NoSpacing"/>
-              <w:jc w:val="center"/>
-            </w:pPr>
-          </w:p>
-        </w:tc>
-        <w:tc>
-          <w:tcPr>
-            <w:tcW w:w="3620" w:type="dxa"/>
-            <w:shd w:val="clear" w:color="auto" w:fill="auto"/>
-            <w:tcMar>
-              <w:top w:w="15" w:type="dxa"/>
-              <w:left w:w="108" w:type="dxa"/>
-              <w:bottom w:w="0" w:type="dxa"/>
-              <w:right w:w="108" w:type="dxa"/>
-            </w:tcMar>
-            <w:vAlign w:val="center"/>
-          </w:tcPr>
-          <w:p>
-            <w:pPr>
-              <w:pStyle w:val="NoSpacing"/>
-              <w:jc w:val="center"/>
-            </w:pPr>
-          </w:p>
-        </w:tc>
-        <w:tc>
-          <w:tcPr>
-            <w:tcW w:w="3620" w:type="dxa"/>
-            <w:vAlign w:val="center"/>
-          </w:tcPr>
-          <w:p>
-            <w:pPr>
-              <w:pStyle w:val="NoSpacing"/>
-              <w:jc w:val="center"/>
-            </w:pPr>
-          </w:p>
-        </w:tc>
-        <w:tc>
-          <w:tcPr>
-            <w:tcW w:w="3620" w:type="dxa"/>
-            <w:vAlign w:val="center"/>
-          </w:tcPr>
-          <w:p>
-            <w:pPr>
-              <w:pStyle w:val="NoSpacing"/>
-              <w:jc w:val="center"/>
-            </w:pPr>
-          </w:p>
-        </w:tc>
-      </w:tr>
-      <w:tr>
-        <w:trPr>
-          <w:trHeight w:val="240"/>
-          <w:jc w:val="center"/>
-        </w:trPr>
-        <w:tc>
-          <w:tcPr>
-            <w:tcW w:w="3620" w:type="dxa"/>
-            <w:shd w:val="clear" w:color="auto" w:fill="auto"/>
-            <w:tcMar>
-              <w:top w:w="15" w:type="dxa"/>
-              <w:left w:w="108" w:type="dxa"/>
-              <w:bottom w:w="0" w:type="dxa"/>
-              <w:right w:w="108" w:type="dxa"/>
-            </w:tcMar>
-            <w:vAlign w:val="center"/>
-          </w:tcPr>
-          <w:p>
-            <w:pPr>
-              <w:pStyle w:val="NoSpacing"/>
-              <w:jc w:val="center"/>
-            </w:pPr>
-          </w:p>
-        </w:tc>
-        <w:tc>
-          <w:tcPr>
-            <w:tcW w:w="3620" w:type="dxa"/>
-            <w:shd w:val="clear" w:color="auto" w:fill="auto"/>
-            <w:tcMar>
-              <w:top w:w="15" w:type="dxa"/>
-              <w:left w:w="108" w:type="dxa"/>
-              <w:bottom w:w="0" w:type="dxa"/>
-              <w:right w:w="108" w:type="dxa"/>
-            </w:tcMar>
-            <w:vAlign w:val="center"/>
-          </w:tcPr>
-          <w:p>
-            <w:pPr>
-              <w:pStyle w:val="NoSpacing"/>
-              <w:jc w:val="center"/>
-            </w:pPr>
-          </w:p>
-        </w:tc>
-        <w:tc>
-          <w:tcPr>
-            <w:tcW w:w="3620" w:type="dxa"/>
-            <w:vAlign w:val="center"/>
-          </w:tcPr>
-          <w:p>
-            <w:pPr>
-              <w:pStyle w:val="NoSpacing"/>
-              <w:jc w:val="center"/>
-            </w:pPr>
-          </w:p>
-        </w:tc>
-        <w:tc>
-          <w:tcPr>
-            <w:tcW w:w="3620" w:type="dxa"/>
-            <w:vAlign w:val="center"/>
-          </w:tcPr>
-          <w:p>
-            <w:pPr>
-              <w:pStyle w:val="NoSpacing"/>
-              <w:jc w:val="center"/>
-            </w:pPr>
-          </w:p>
-        </w:tc>
-      </w:tr>
-      <w:tr>
-        <w:trPr>
-          <w:trHeight w:val="240"/>
-          <w:jc w:val="center"/>
-        </w:trPr>
-        <w:tc>
-          <w:tcPr>
-            <w:tcW w:w="3620" w:type="dxa"/>
-            <w:shd w:val="clear" w:color="auto" w:fill="auto"/>
-            <w:tcMar>
-              <w:top w:w="15" w:type="dxa"/>
-              <w:left w:w="108" w:type="dxa"/>
-              <w:bottom w:w="0" w:type="dxa"/>
-              <w:right w:w="108" w:type="dxa"/>
-            </w:tcMar>
-            <w:vAlign w:val="center"/>
-          </w:tcPr>
-          <w:p>
-            <w:pPr>
-              <w:pStyle w:val="NoSpacing"/>
-              <w:jc w:val="center"/>
-            </w:pPr>
-          </w:p>
-        </w:tc>
-        <w:tc>
-          <w:tcPr>
-            <w:tcW w:w="3620" w:type="dxa"/>
-            <w:shd w:val="clear" w:color="auto" w:fill="auto"/>
-            <w:tcMar>
-              <w:top w:w="15" w:type="dxa"/>
-              <w:left w:w="108" w:type="dxa"/>
-              <w:bottom w:w="0" w:type="dxa"/>
-              <w:right w:w="108" w:type="dxa"/>
-            </w:tcMar>
-            <w:vAlign w:val="center"/>
-          </w:tcPr>
-          <w:p>
-            <w:pPr>
-              <w:pStyle w:val="NoSpacing"/>
-              <w:jc w:val="center"/>
-            </w:pPr>
-          </w:p>
-        </w:tc>
-        <w:tc>
-          <w:tcPr>
-            <w:tcW w:w="3620" w:type="dxa"/>
-            <w:vAlign w:val="center"/>
-          </w:tcPr>
-          <w:p>
-            <w:pPr>
-              <w:pStyle w:val="NoSpacing"/>
-              <w:jc w:val="center"/>
-            </w:pPr>
-          </w:p>
-        </w:tc>
-        <w:tc>
-          <w:tcPr>
-            <w:tcW w:w="3620" w:type="dxa"/>
-            <w:vAlign w:val="center"/>
-          </w:tcPr>
-          <w:p>
-            <w:pPr>
-              <w:pStyle w:val="NoSpacing"/>
-              <w:jc w:val="center"/>
-            </w:pPr>
-          </w:p>
-        </w:tc>
-      </w:tr>
-      <w:tr>
-        <w:trPr>
-          <w:trHeight w:val="240"/>
-          <w:jc w:val="center"/>
-        </w:trPr>
-        <w:tc>
-          <w:tcPr>
-            <w:tcW w:w="3620" w:type="dxa"/>
-            <w:shd w:val="clear" w:color="auto" w:fill="auto"/>
-            <w:tcMar>
-              <w:top w:w="15" w:type="dxa"/>
-              <w:left w:w="108" w:type="dxa"/>
-              <w:bottom w:w="0" w:type="dxa"/>
-              <w:right w:w="108" w:type="dxa"/>
-            </w:tcMar>
-            <w:vAlign w:val="center"/>
-          </w:tcPr>
-          <w:p>
-            <w:pPr>
-              <w:pStyle w:val="NoSpacing"/>
-              <w:jc w:val="center"/>
-            </w:pPr>
-          </w:p>
-        </w:tc>
-        <w:tc>
-          <w:tcPr>
-            <w:tcW w:w="3620" w:type="dxa"/>
-            <w:shd w:val="clear" w:color="auto" w:fill="auto"/>
-            <w:tcMar>
-              <w:top w:w="15" w:type="dxa"/>
-              <w:left w:w="108" w:type="dxa"/>
-              <w:bottom w:w="0" w:type="dxa"/>
-              <w:right w:w="108" w:type="dxa"/>
-            </w:tcMar>
-            <w:vAlign w:val="center"/>
-          </w:tcPr>
-          <w:p>
-            <w:pPr>
-              <w:pStyle w:val="NoSpacing"/>
-              <w:jc w:val="center"/>
-            </w:pPr>
-          </w:p>
-        </w:tc>
-        <w:tc>
-          <w:tcPr>
-            <w:tcW w:w="3620" w:type="dxa"/>
-            <w:vAlign w:val="center"/>
-          </w:tcPr>
-          <w:p>
-            <w:pPr>
-              <w:pStyle w:val="NoSpacing"/>
-              <w:jc w:val="center"/>
-            </w:pPr>
-          </w:p>
-        </w:tc>
-        <w:tc>
-          <w:tcPr>
-            <w:tcW w:w="3620" w:type="dxa"/>
-            <w:vAlign w:val="center"/>
-          </w:tcPr>
-          <w:p>
-            <w:pPr>
-              <w:pStyle w:val="NoSpacing"/>
-              <w:jc w:val="center"/>
-            </w:pPr>
-          </w:p>
-        </w:tc>
-      </w:tr>
-      <w:tr>
-        <w:trPr>
-          <w:trHeight w:val="240"/>
-          <w:jc w:val="center"/>
-        </w:trPr>
-        <w:tc>
-          <w:tcPr>
-            <w:tcW w:w="3620" w:type="dxa"/>
-            <w:shd w:val="clear" w:color="auto" w:fill="auto"/>
-            <w:tcMar>
-              <w:top w:w="15" w:type="dxa"/>
-              <w:left w:w="108" w:type="dxa"/>
-              <w:bottom w:w="0" w:type="dxa"/>
-              <w:right w:w="108" w:type="dxa"/>
-            </w:tcMar>
-            <w:vAlign w:val="center"/>
-          </w:tcPr>
-          <w:p>
-            <w:pPr>
-              <w:pStyle w:val="NoSpacing"/>
-              <w:jc w:val="center"/>
-            </w:pPr>
-          </w:p>
-        </w:tc>
-        <w:tc>
-          <w:tcPr>
-            <w:tcW w:w="3620" w:type="dxa"/>
-            <w:shd w:val="clear" w:color="auto" w:fill="auto"/>
-            <w:tcMar>
-              <w:top w:w="15" w:type="dxa"/>
-              <w:left w:w="108" w:type="dxa"/>
-              <w:bottom w:w="0" w:type="dxa"/>
-              <w:right w:w="108" w:type="dxa"/>
-            </w:tcMar>
-            <w:vAlign w:val="center"/>
-          </w:tcPr>
-          <w:p>
-            <w:pPr>
-              <w:pStyle w:val="NoSpacing"/>
-              <w:jc w:val="center"/>
-            </w:pPr>
-          </w:p>
-        </w:tc>
-        <w:tc>
-          <w:tcPr>
-            <w:tcW w:w="3620" w:type="dxa"/>
-            <w:vAlign w:val="center"/>
-          </w:tcPr>
-          <w:p>
-            <w:pPr>
-              <w:pStyle w:val="NoSpacing"/>
-              <w:jc w:val="center"/>
-            </w:pPr>
-          </w:p>
-        </w:tc>
-        <w:tc>
-          <w:tcPr>
-            <w:tcW w:w="3620" w:type="dxa"/>
-            <w:vAlign w:val="center"/>
-          </w:tcPr>
-          <w:p>
-            <w:pPr>
-              <w:pStyle w:val="NoSpacing"/>
-              <w:jc w:val="center"/>
-            </w:pPr>
-          </w:p>
-        </w:tc>
-      </w:tr>
-      <w:tr>
-        <w:trPr>
-          <w:trHeight w:val="240"/>
-          <w:jc w:val="center"/>
-        </w:trPr>
-        <w:tc>
-          <w:tcPr>
-            <w:tcW w:w="3620" w:type="dxa"/>
-            <w:shd w:val="clear" w:color="auto" w:fill="auto"/>
-            <w:tcMar>
-              <w:top w:w="15" w:type="dxa"/>
-              <w:left w:w="108" w:type="dxa"/>
-              <w:bottom w:w="0" w:type="dxa"/>
-              <w:right w:w="108" w:type="dxa"/>
-            </w:tcMar>
-            <w:vAlign w:val="center"/>
-          </w:tcPr>
-          <w:p>
-            <w:pPr>
-              <w:pStyle w:val="NoSpacing"/>
-              <w:jc w:val="center"/>
-            </w:pPr>
-          </w:p>
-        </w:tc>
-        <w:tc>
-          <w:tcPr>
-            <w:tcW w:w="3620" w:type="dxa"/>
-            <w:shd w:val="clear" w:color="auto" w:fill="auto"/>
-            <w:tcMar>
-              <w:top w:w="15" w:type="dxa"/>
-              <w:left w:w="108" w:type="dxa"/>
-              <w:bottom w:w="0" w:type="dxa"/>
-              <w:right w:w="108" w:type="dxa"/>
-            </w:tcMar>
-            <w:vAlign w:val="center"/>
-          </w:tcPr>
-          <w:p>
-            <w:pPr>
-              <w:pStyle w:val="NoSpacing"/>
-              <w:jc w:val="center"/>
-            </w:pPr>
-          </w:p>
-        </w:tc>
-        <w:tc>
-          <w:tcPr>
-            <w:tcW w:w="3620" w:type="dxa"/>
-            <w:vAlign w:val="center"/>
-          </w:tcPr>
-          <w:p>
-            <w:pPr>
-              <w:pStyle w:val="NoSpacing"/>
-              <w:jc w:val="center"/>
-            </w:pPr>
-          </w:p>
-        </w:tc>
-        <w:tc>
-          <w:tcPr>
-            <w:tcW w:w="3620" w:type="dxa"/>
-            <w:vAlign w:val="center"/>
-          </w:tcPr>
-          <w:p>
-            <w:pPr>
-              <w:pStyle w:val="NoSpacing"/>
-              <w:jc w:val="center"/>
-            </w:pPr>
-          </w:p>
-        </w:tc>
-      </w:tr>
-      <w:tr>
-        <w:trPr>
-          <w:trHeight w:val="240"/>
-          <w:jc w:val="center"/>
-        </w:trPr>
-        <w:tc>
-          <w:tcPr>
-            <w:tcW w:w="3620" w:type="dxa"/>
-            <w:shd w:val="clear" w:color="auto" w:fill="auto"/>
-            <w:tcMar>
-              <w:top w:w="15" w:type="dxa"/>
-              <w:left w:w="108" w:type="dxa"/>
-              <w:bottom w:w="0" w:type="dxa"/>
-              <w:right w:w="108" w:type="dxa"/>
-            </w:tcMar>
-            <w:vAlign w:val="center"/>
-          </w:tcPr>
-          <w:p>
-            <w:pPr>
-              <w:pStyle w:val="NoSpacing"/>
-              <w:jc w:val="center"/>
-            </w:pPr>
-          </w:p>
-        </w:tc>
-        <w:tc>
-          <w:tcPr>
-            <w:tcW w:w="3620" w:type="dxa"/>
-            <w:shd w:val="clear" w:color="auto" w:fill="auto"/>
-            <w:tcMar>
-              <w:top w:w="15" w:type="dxa"/>
-              <w:left w:w="108" w:type="dxa"/>
-              <w:bottom w:w="0" w:type="dxa"/>
-              <w:right w:w="108" w:type="dxa"/>
-            </w:tcMar>
-            <w:vAlign w:val="center"/>
-          </w:tcPr>
-          <w:p>
-            <w:pPr>
-              <w:pStyle w:val="NoSpacing"/>
-              <w:jc w:val="center"/>
-            </w:pPr>
-          </w:p>
-        </w:tc>
-        <w:tc>
-          <w:tcPr>
-            <w:tcW w:w="3620" w:type="dxa"/>
-            <w:vAlign w:val="center"/>
-          </w:tcPr>
-          <w:p>
-            <w:pPr>
-              <w:pStyle w:val="NoSpacing"/>
-              <w:jc w:val="center"/>
-            </w:pPr>
-          </w:p>
-        </w:tc>
-        <w:tc>
-          <w:tcPr>
-            <w:tcW w:w="3620" w:type="dxa"/>
-            <w:vAlign w:val="center"/>
-          </w:tcPr>
-          <w:p>
-            <w:pPr>
-              <w:pStyle w:val="NoSpacing"/>
-              <w:jc w:val="center"/>
-            </w:pPr>
-          </w:p>
-        </w:tc>
-      </w:tr>
-      <w:tr>
-        <w:trPr>
-          <w:trHeight w:val="240"/>
-          <w:jc w:val="center"/>
-        </w:trPr>
-        <w:tc>
-          <w:tcPr>
-            <w:tcW w:w="3620" w:type="dxa"/>
-            <w:shd w:val="clear" w:color="auto" w:fill="auto"/>
-            <w:tcMar>
-              <w:top w:w="15" w:type="dxa"/>
-              <w:left w:w="108" w:type="dxa"/>
-              <w:bottom w:w="0" w:type="dxa"/>
-              <w:right w:w="108" w:type="dxa"/>
-            </w:tcMar>
-            <w:vAlign w:val="center"/>
-          </w:tcPr>
-          <w:p>
-            <w:pPr>
-              <w:pStyle w:val="NoSpacing"/>
-              <w:jc w:val="center"/>
-            </w:pPr>
-          </w:p>
-        </w:tc>
-        <w:tc>
-          <w:tcPr>
-            <w:tcW w:w="3620" w:type="dxa"/>
-            <w:shd w:val="clear" w:color="auto" w:fill="auto"/>
-            <w:tcMar>
-              <w:top w:w="15" w:type="dxa"/>
-              <w:left w:w="108" w:type="dxa"/>
-              <w:bottom w:w="0" w:type="dxa"/>
-              <w:right w:w="108" w:type="dxa"/>
-            </w:tcMar>
-            <w:vAlign w:val="center"/>
-          </w:tcPr>
-          <w:p>
-            <w:pPr>
-              <w:pStyle w:val="NoSpacing"/>
-              <w:jc w:val="center"/>
-            </w:pPr>
-          </w:p>
-        </w:tc>
-        <w:tc>
-          <w:tcPr>
-            <w:tcW w:w="3620" w:type="dxa"/>
-            <w:vAlign w:val="center"/>
-          </w:tcPr>
-          <w:p>
-            <w:pPr>
-              <w:pStyle w:val="NoSpacing"/>
-              <w:jc w:val="center"/>
-            </w:pPr>
-          </w:p>
-        </w:tc>
-        <w:tc>
-          <w:tcPr>
-            <w:tcW w:w="3620" w:type="dxa"/>
-            <w:vAlign w:val="center"/>
-          </w:tcPr>
-          <w:p>
-            <w:pPr>
-              <w:pStyle w:val="NoSpacing"/>
-              <w:jc w:val="center"/>
-            </w:pPr>
-          </w:p>
-        </w:tc>
-      </w:tr>
-      <w:tr>
-        <w:trPr>
-          <w:trHeight w:val="240"/>
-          <w:jc w:val="center"/>
-        </w:trPr>
-        <w:tc>
-          <w:tcPr>
-            <w:tcW w:w="3620" w:type="dxa"/>
-            <w:shd w:val="clear" w:color="auto" w:fill="auto"/>
-            <w:tcMar>
-              <w:top w:w="15" w:type="dxa"/>
-              <w:left w:w="108" w:type="dxa"/>
-              <w:bottom w:w="0" w:type="dxa"/>
-              <w:right w:w="108" w:type="dxa"/>
-            </w:tcMar>
-            <w:vAlign w:val="center"/>
-          </w:tcPr>
-          <w:p>
-            <w:pPr>
-              <w:pStyle w:val="NoSpacing"/>
-              <w:jc w:val="center"/>
-            </w:pPr>
-          </w:p>
-        </w:tc>
-        <w:tc>
-          <w:tcPr>
-            <w:tcW w:w="3620" w:type="dxa"/>
-            <w:shd w:val="clear" w:color="auto" w:fill="auto"/>
-            <w:tcMar>
-              <w:top w:w="15" w:type="dxa"/>
-              <w:left w:w="108" w:type="dxa"/>
-              <w:bottom w:w="0" w:type="dxa"/>
-              <w:right w:w="108" w:type="dxa"/>
-            </w:tcMar>
-            <w:vAlign w:val="center"/>
-          </w:tcPr>
-          <w:p>
-            <w:pPr>
-              <w:pStyle w:val="NoSpacing"/>
-              <w:jc w:val="center"/>
-            </w:pPr>
-          </w:p>
-        </w:tc>
-        <w:tc>
-          <w:tcPr>
-            <w:tcW w:w="3620" w:type="dxa"/>
-            <w:vAlign w:val="center"/>
-          </w:tcPr>
-          <w:p>
-            <w:pPr>
-              <w:pStyle w:val="NoSpacing"/>
-              <w:jc w:val="center"/>
-            </w:pPr>
-          </w:p>
-        </w:tc>
-        <w:tc>
-          <w:tcPr>
-            <w:tcW w:w="3620" w:type="dxa"/>
-            <w:vAlign w:val="center"/>
-          </w:tcPr>
-          <w:p>
-            <w:pPr>
-              <w:pStyle w:val="NoSpacing"/>
-              <w:jc w:val="center"/>
-            </w:pPr>
-          </w:p>
-        </w:tc>
-      </w:tr>
-      <w:tr>
-        <w:trPr>
-          <w:trHeight w:val="240"/>
-          <w:jc w:val="center"/>
-        </w:trPr>
-        <w:tc>
-          <w:tcPr>
-            <w:tcW w:w="3620" w:type="dxa"/>
-            <w:shd w:val="clear" w:color="auto" w:fill="auto"/>
-            <w:tcMar>
-              <w:top w:w="15" w:type="dxa"/>
-              <w:left w:w="108" w:type="dxa"/>
-              <w:bottom w:w="0" w:type="dxa"/>
-              <w:right w:w="108" w:type="dxa"/>
-            </w:tcMar>
-            <w:vAlign w:val="center"/>
-          </w:tcPr>
-          <w:p>
-            <w:pPr>
-              <w:pStyle w:val="NoSpacing"/>
-              <w:jc w:val="center"/>
-            </w:pPr>
-          </w:p>
-        </w:tc>
-        <w:tc>
-          <w:tcPr>
-            <w:tcW w:w="3620" w:type="dxa"/>
-            <w:shd w:val="clear" w:color="auto" w:fill="auto"/>
-            <w:tcMar>
-              <w:top w:w="15" w:type="dxa"/>
-              <w:left w:w="108" w:type="dxa"/>
-              <w:bottom w:w="0" w:type="dxa"/>
-              <w:right w:w="108" w:type="dxa"/>
-            </w:tcMar>
-            <w:vAlign w:val="center"/>
-          </w:tcPr>
-          <w:p>
-            <w:pPr>
-              <w:pStyle w:val="NoSpacing"/>
-              <w:jc w:val="center"/>
-            </w:pPr>
-          </w:p>
-        </w:tc>
-        <w:tc>
-          <w:tcPr>
-            <w:tcW w:w="3620" w:type="dxa"/>
-            <w:vAlign w:val="center"/>
-          </w:tcPr>
-          <w:p>
-            <w:pPr>
-              <w:pStyle w:val="NoSpacing"/>
-              <w:jc w:val="center"/>
-            </w:pPr>
-          </w:p>
-        </w:tc>
-        <w:tc>
-          <w:tcPr>
-            <w:tcW w:w="3620" w:type="dxa"/>
-            <w:vAlign w:val="center"/>
-          </w:tcPr>
-          <w:p>
-            <w:pPr>
-              <w:pStyle w:val="NoSpacing"/>
-              <w:jc w:val="center"/>
-            </w:pPr>
-          </w:p>
-        </w:tc>
-      </w:tr>
-      <w:tr>
-        <w:trPr>
-          <w:trHeight w:val="240"/>
-          <w:jc w:val="center"/>
-        </w:trPr>
-        <w:tc>
-          <w:tcPr>
-            <w:tcW w:w="3620" w:type="dxa"/>
-            <w:shd w:val="clear" w:color="auto" w:fill="auto"/>
-            <w:tcMar>
-              <w:top w:w="15" w:type="dxa"/>
-              <w:left w:w="108" w:type="dxa"/>
-              <w:bottom w:w="0" w:type="dxa"/>
-              <w:right w:w="108" w:type="dxa"/>
-            </w:tcMar>
-            <w:vAlign w:val="center"/>
-          </w:tcPr>
-          <w:p>
-            <w:pPr>
-              <w:pStyle w:val="NoSpacing"/>
-              <w:jc w:val="center"/>
-            </w:pPr>
-          </w:p>
-        </w:tc>
-        <w:tc>
-          <w:tcPr>
-            <w:tcW w:w="3620" w:type="dxa"/>
-            <w:shd w:val="clear" w:color="auto" w:fill="auto"/>
-            <w:tcMar>
-              <w:top w:w="15" w:type="dxa"/>
-              <w:left w:w="108" w:type="dxa"/>
-              <w:bottom w:w="0" w:type="dxa"/>
-              <w:right w:w="108" w:type="dxa"/>
-            </w:tcMar>
-            <w:vAlign w:val="center"/>
-          </w:tcPr>
-          <w:p>
-            <w:pPr>
-              <w:pStyle w:val="NoSpacing"/>
-              <w:jc w:val="center"/>
-            </w:pPr>
-          </w:p>
-        </w:tc>
-        <w:tc>
-          <w:tcPr>
-            <w:tcW w:w="3620" w:type="dxa"/>
-            <w:vAlign w:val="center"/>
-          </w:tcPr>
-          <w:p>
-            <w:pPr>
-              <w:pStyle w:val="NoSpacing"/>
-              <w:jc w:val="center"/>
-            </w:pPr>
-          </w:p>
-        </w:tc>
-        <w:tc>
-          <w:tcPr>
-            <w:tcW w:w="3620" w:type="dxa"/>
-            <w:vAlign w:val="center"/>
-          </w:tcPr>
-          <w:p>
-            <w:pPr>
-              <w:pStyle w:val="NoSpacing"/>
-              <w:jc w:val="center"/>
-            </w:pPr>
-          </w:p>
-        </w:tc>
-      </w:tr>
-      <w:tr>
-        <w:trPr>
-          <w:trHeight w:val="240"/>
-          <w:jc w:val="center"/>
-        </w:trPr>
-        <w:tc>
-          <w:tcPr>
-            <w:tcW w:w="3620" w:type="dxa"/>
-            <w:shd w:val="clear" w:color="auto" w:fill="auto"/>
-            <w:tcMar>
-              <w:top w:w="15" w:type="dxa"/>
-              <w:left w:w="108" w:type="dxa"/>
-              <w:bottom w:w="0" w:type="dxa"/>
-              <w:right w:w="108" w:type="dxa"/>
-            </w:tcMar>
-            <w:vAlign w:val="center"/>
-          </w:tcPr>
-          <w:p>
-            <w:pPr>
-              <w:pStyle w:val="NoSpacing"/>
-              <w:jc w:val="center"/>
-            </w:pPr>
-          </w:p>
-        </w:tc>
-        <w:tc>
-          <w:tcPr>
-            <w:tcW w:w="3620" w:type="dxa"/>
-            <w:shd w:val="clear" w:color="auto" w:fill="auto"/>
-            <w:tcMar>
-              <w:top w:w="15" w:type="dxa"/>
-              <w:left w:w="108" w:type="dxa"/>
-              <w:bottom w:w="0" w:type="dxa"/>
-              <w:right w:w="108" w:type="dxa"/>
-            </w:tcMar>
-            <w:vAlign w:val="center"/>
-          </w:tcPr>
-          <w:p>
-            <w:pPr>
-              <w:pStyle w:val="NoSpacing"/>
-              <w:jc w:val="center"/>
-            </w:pPr>
-          </w:p>
-        </w:tc>
-        <w:tc>
-          <w:tcPr>
-            <w:tcW w:w="3620" w:type="dxa"/>
-            <w:vAlign w:val="center"/>
-          </w:tcPr>
-          <w:p>
-            <w:pPr>
-              <w:pStyle w:val="NoSpacing"/>
-              <w:jc w:val="center"/>
-            </w:pPr>
-          </w:p>
-        </w:tc>
-        <w:tc>
-          <w:tcPr>
-            <w:tcW w:w="3620" w:type="dxa"/>
-            <w:vAlign w:val="center"/>
-          </w:tcPr>
-          <w:p>
-            <w:pPr>
-              <w:pStyle w:val="NoSpacing"/>
-              <w:jc w:val="center"/>
-            </w:pPr>
-          </w:p>
-        </w:tc>
-      </w:tr>
-      <w:tr>
-        <w:trPr>
-          <w:trHeight w:val="240"/>
-          <w:jc w:val="center"/>
-        </w:trPr>
-        <w:tc>
-          <w:tcPr>
-            <w:tcW w:w="3620" w:type="dxa"/>
-            <w:shd w:val="clear" w:color="auto" w:fill="auto"/>
-            <w:tcMar>
-              <w:top w:w="15" w:type="dxa"/>
-              <w:left w:w="108" w:type="dxa"/>
-              <w:bottom w:w="0" w:type="dxa"/>
-              <w:right w:w="108" w:type="dxa"/>
-            </w:tcMar>
-            <w:vAlign w:val="center"/>
-          </w:tcPr>
-          <w:p>
-            <w:pPr>
-              <w:pStyle w:val="NoSpacing"/>
-              <w:jc w:val="center"/>
-            </w:pPr>
-          </w:p>
-        </w:tc>
-        <w:tc>
-          <w:tcPr>
-            <w:tcW w:w="3620" w:type="dxa"/>
-            <w:shd w:val="clear" w:color="auto" w:fill="auto"/>
-            <w:tcMar>
-              <w:top w:w="15" w:type="dxa"/>
-              <w:left w:w="108" w:type="dxa"/>
-              <w:bottom w:w="0" w:type="dxa"/>
-              <w:right w:w="108" w:type="dxa"/>
-            </w:tcMar>
-            <w:vAlign w:val="center"/>
-          </w:tcPr>
-          <w:p>
-            <w:pPr>
-              <w:pStyle w:val="NoSpacing"/>
-              <w:jc w:val="center"/>
-            </w:pPr>
-          </w:p>
-        </w:tc>
-        <w:tc>
-          <w:tcPr>
-            <w:tcW w:w="3620" w:type="dxa"/>
-            <w:vAlign w:val="center"/>
-          </w:tcPr>
-          <w:p>
-            <w:pPr>
-              <w:pStyle w:val="NoSpacing"/>
-              <w:jc w:val="center"/>
-            </w:pPr>
-          </w:p>
-        </w:tc>
-        <w:tc>
-          <w:tcPr>
-            <w:tcW w:w="3620" w:type="dxa"/>
-            <w:vAlign w:val="center"/>
-          </w:tcPr>
-          <w:p>
-            <w:pPr>
-              <w:pStyle w:val="NoSpacing"/>
-              <w:jc w:val="center"/>
-            </w:pPr>
-          </w:p>
-        </w:tc>
-      </w:tr>
-      <w:tr>
-        <w:trPr>
-          <w:trHeight w:val="240"/>
-          <w:jc w:val="center"/>
-        </w:trPr>
-        <w:tc>
-          <w:tcPr>
-            <w:tcW w:w="3620" w:type="dxa"/>
-            <w:shd w:val="clear" w:color="auto" w:fill="auto"/>
-            <w:tcMar>
-              <w:top w:w="15" w:type="dxa"/>
-              <w:left w:w="108" w:type="dxa"/>
-              <w:bottom w:w="0" w:type="dxa"/>
-              <w:right w:w="108" w:type="dxa"/>
-            </w:tcMar>
-            <w:vAlign w:val="center"/>
-          </w:tcPr>
-          <w:p>
-            <w:pPr>
-              <w:pStyle w:val="NoSpacing"/>
-              <w:jc w:val="center"/>
-            </w:pPr>
-          </w:p>
-        </w:tc>
-        <w:tc>
-          <w:tcPr>
-            <w:tcW w:w="3620" w:type="dxa"/>
-            <w:shd w:val="clear" w:color="auto" w:fill="auto"/>
-            <w:tcMar>
-              <w:top w:w="15" w:type="dxa"/>
-              <w:left w:w="108" w:type="dxa"/>
-              <w:bottom w:w="0" w:type="dxa"/>
-              <w:right w:w="108" w:type="dxa"/>
-            </w:tcMar>
-            <w:vAlign w:val="center"/>
-          </w:tcPr>
-          <w:p>
-            <w:pPr>
-              <w:pStyle w:val="NoSpacing"/>
-              <w:jc w:val="center"/>
-            </w:pPr>
-          </w:p>
-        </w:tc>
-        <w:tc>
-          <w:tcPr>
-            <w:tcW w:w="3620" w:type="dxa"/>
-            <w:vAlign w:val="center"/>
-          </w:tcPr>
-          <w:p>
-            <w:pPr>
-              <w:pStyle w:val="NoSpacing"/>
-              <w:jc w:val="center"/>
-            </w:pPr>
-          </w:p>
-        </w:tc>
-        <w:tc>
-          <w:tcPr>
-            <w:tcW w:w="3620" w:type="dxa"/>
-            <w:vAlign w:val="center"/>
-          </w:tcPr>
-          <w:p>
-            <w:pPr>
-              <w:pStyle w:val="NoSpacing"/>
-              <w:jc w:val="center"/>
-            </w:pPr>
-          </w:p>
-        </w:tc>
-      </w:tr>
-      <w:tr>
-        <w:trPr>
-          <w:trHeight w:val="240"/>
-          <w:jc w:val="center"/>
-        </w:trPr>
-        <w:tc>
-          <w:tcPr>
-            <w:tcW w:w="3620" w:type="dxa"/>
-            <w:shd w:val="clear" w:color="auto" w:fill="auto"/>
-            <w:tcMar>
-              <w:top w:w="15" w:type="dxa"/>
-              <w:left w:w="108" w:type="dxa"/>
-              <w:bottom w:w="0" w:type="dxa"/>
-              <w:right w:w="108" w:type="dxa"/>
-            </w:tcMar>
-            <w:vAlign w:val="center"/>
-          </w:tcPr>
-          <w:p>
-            <w:pPr>
-              <w:pStyle w:val="NoSpacing"/>
-              <w:jc w:val="center"/>
-            </w:pPr>
-          </w:p>
-        </w:tc>
-        <w:tc>
-          <w:tcPr>
-            <w:tcW w:w="3620" w:type="dxa"/>
-            <w:shd w:val="clear" w:color="auto" w:fill="auto"/>
-            <w:tcMar>
-              <w:top w:w="15" w:type="dxa"/>
-              <w:left w:w="108" w:type="dxa"/>
-              <w:bottom w:w="0" w:type="dxa"/>
-              <w:right w:w="108" w:type="dxa"/>
-            </w:tcMar>
-            <w:vAlign w:val="center"/>
-          </w:tcPr>
-          <w:p>
-            <w:pPr>
-              <w:pStyle w:val="NoSpacing"/>
-              <w:jc w:val="center"/>
-            </w:pPr>
-          </w:p>
-        </w:tc>
-        <w:tc>
-          <w:tcPr>
-            <w:tcW w:w="3620" w:type="dxa"/>
-            <w:vAlign w:val="center"/>
-          </w:tcPr>
-          <w:p>
-            <w:pPr>
-              <w:pStyle w:val="NoSpacing"/>
-              <w:jc w:val="center"/>
-            </w:pPr>
-          </w:p>
-        </w:tc>
-        <w:tc>
-          <w:tcPr>
-            <w:tcW w:w="3620" w:type="dxa"/>
-            <w:vAlign w:val="center"/>
-          </w:tcPr>
-          <w:p>
-            <w:pPr>
-              <w:pStyle w:val="NoSpacing"/>
-              <w:jc w:val="center"/>
-            </w:pPr>
-          </w:p>
-        </w:tc>
-      </w:tr>
-      <w:tr>
-        <w:trPr>
-          <w:trHeight w:val="240"/>
-          <w:jc w:val="center"/>
-        </w:trPr>
-        <w:tc>
-          <w:tcPr>
-            <w:tcW w:w="3620" w:type="dxa"/>
-            <w:shd w:val="clear" w:color="auto" w:fill="auto"/>
-            <w:tcMar>
-              <w:top w:w="15" w:type="dxa"/>
-              <w:left w:w="108" w:type="dxa"/>
-              <w:bottom w:w="0" w:type="dxa"/>
-              <w:right w:w="108" w:type="dxa"/>
-            </w:tcMar>
-            <w:vAlign w:val="center"/>
-          </w:tcPr>
-          <w:p>
-            <w:pPr>
-              <w:pStyle w:val="NoSpacing"/>
-              <w:jc w:val="center"/>
-            </w:pPr>
-          </w:p>
-        </w:tc>
-        <w:tc>
-          <w:tcPr>
-            <w:tcW w:w="3620" w:type="dxa"/>
-            <w:shd w:val="clear" w:color="auto" w:fill="auto"/>
-            <w:tcMar>
-              <w:top w:w="15" w:type="dxa"/>
-              <w:left w:w="108" w:type="dxa"/>
-              <w:bottom w:w="0" w:type="dxa"/>
-              <w:right w:w="108" w:type="dxa"/>
-            </w:tcMar>
-            <w:vAlign w:val="center"/>
-          </w:tcPr>
-          <w:p>
-            <w:pPr>
-              <w:pStyle w:val="NoSpacing"/>
-              <w:jc w:val="center"/>
-            </w:pPr>
-          </w:p>
-        </w:tc>
-        <w:tc>
-          <w:tcPr>
-            <w:tcW w:w="3620" w:type="dxa"/>
-            <w:vAlign w:val="center"/>
-          </w:tcPr>
-          <w:p>
-            <w:pPr>
-              <w:pStyle w:val="NoSpacing"/>
-              <w:jc w:val="center"/>
-            </w:pPr>
-          </w:p>
-        </w:tc>
-        <w:tc>
-          <w:tcPr>
-            <w:tcW w:w="3620" w:type="dxa"/>
-            <w:vAlign w:val="center"/>
-          </w:tcPr>
-          <w:p>
-            <w:pPr>
-              <w:pStyle w:val="NoSpacing"/>
-              <w:jc w:val="center"/>
-            </w:pPr>
-          </w:p>
-        </w:tc>
-      </w:tr>
-      <w:tr>
-        <w:trPr>
-          <w:trHeight w:val="240"/>
-          <w:jc w:val="center"/>
-        </w:trPr>
-        <w:tc>
-          <w:tcPr>
-            <w:tcW w:w="3620" w:type="dxa"/>
-            <w:shd w:val="clear" w:color="auto" w:fill="auto"/>
-            <w:tcMar>
-              <w:top w:w="15" w:type="dxa"/>
-              <w:left w:w="108" w:type="dxa"/>
-              <w:bottom w:w="0" w:type="dxa"/>
-              <w:right w:w="108" w:type="dxa"/>
-            </w:tcMar>
-            <w:vAlign w:val="center"/>
-          </w:tcPr>
-          <w:p>
-            <w:pPr>
-              <w:pStyle w:val="NoSpacing"/>
-              <w:jc w:val="center"/>
-            </w:pPr>
-          </w:p>
-        </w:tc>
-        <w:tc>
-          <w:tcPr>
-            <w:tcW w:w="3620" w:type="dxa"/>
-            <w:shd w:val="clear" w:color="auto" w:fill="auto"/>
-            <w:tcMar>
-              <w:top w:w="15" w:type="dxa"/>
-              <w:left w:w="108" w:type="dxa"/>
-              <w:bottom w:w="0" w:type="dxa"/>
-              <w:right w:w="108" w:type="dxa"/>
-            </w:tcMar>
-            <w:vAlign w:val="center"/>
-          </w:tcPr>
-          <w:p>
-            <w:pPr>
-              <w:pStyle w:val="NoSpacing"/>
-              <w:jc w:val="center"/>
-            </w:pPr>
-          </w:p>
-        </w:tc>
-        <w:tc>
-          <w:tcPr>
-            <w:tcW w:w="3620" w:type="dxa"/>
-            <w:vAlign w:val="center"/>
-          </w:tcPr>
-          <w:p>
-            <w:pPr>
-              <w:pStyle w:val="NoSpacing"/>
-              <w:jc w:val="center"/>
-            </w:pPr>
-          </w:p>
-        </w:tc>
-        <w:tc>
-          <w:tcPr>
-            <w:tcW w:w="3620" w:type="dxa"/>
-            <w:vAlign w:val="center"/>
-          </w:tcPr>
-          <w:p>
-            <w:pPr>
-              <w:pStyle w:val="NoSpacing"/>
-              <w:jc w:val="center"/>
-            </w:pPr>
-          </w:p>
-        </w:tc>
-      </w:tr>
-    </w:tbl>
-    <w:p>
-      <w:pPr>
-        <w:ind w:left="-450"/>
-        <w:rPr>
-          <w:color w:val="0563C1" w:themeColor="hyperlink"/>
-          <w:u w:val="single"/>
-        </w:rPr>
-      </w:pPr>
-      <w:r>
-        <w:rPr>
-          <w:noProof/>
-          <w:sz w:val="24"/>
-          <w:szCs w:val="24"/>
-        </w:rPr>
-        <w:t xml:space="preserve">URL: </w:t>
-      </w:r>
-      <w:hyperlink r:id="rId7" w:history="1">
-        <w:r>
-          <w:rPr>
-            <w:rStyle w:val="Hyperlink"/>
-          </w:rPr>
-          <w:t>https://drive.google.com/file/d/1Yw18tfjFjo-v897vVpd8KNGnpx5U8i9n/view?usp=sharing</w:t>
-        </w:r>
-      </w:hyperlink>
     </w:p>
     <w:sectPr>
-      <w:footerReference w:type="default" r:id="rId8"/>
+      <w:footerReference w:type="default" r:id="rId6"/>
       <w:pgSz w:w="15840" w:h="12240" w:orient="landscape"/>
       <w:pgMar w:top="630" w:right="1440" w:bottom="720" w:left="1440" w:header="720" w:footer="720" w:gutter="0"/>
       <w:cols w:space="720"/>
